--- a/module-1/adenzlinger_1-3.docx
+++ b/module-1/adenzlinger_1-3.docx
@@ -40,8 +40,36 @@
     </w:p>
     <w:p>
       <w:pPr>
-        <w:rPr/>
-      </w:pPr>
+        <w:spacing w:line="480" w:lineRule="auto"/>
+        <w:rPr/>
+      </w:pPr>
+      <w:r>
+        <w:rPr>
+          <w:rtl w:val="0"/>
+        </w:rPr>
+      </w:r>
+    </w:p>
+    <w:p>
+      <w:pPr>
+        <w:spacing w:line="480" w:lineRule="auto"/>
+        <w:rPr/>
+      </w:pPr>
+      <w:r>
+        <w:rPr>
+          <w:rtl w:val="0"/>
+        </w:rPr>
+        <w:t xml:space="preserve">Github link: </w:t>
+      </w:r>
+      <w:hyperlink r:id="rId6">
+        <w:r>
+          <w:rPr>
+            <w:color w:val="1155cc"/>
+            <w:u w:val="single"/>
+            <w:rtl w:val="0"/>
+          </w:rPr>
+          <w:t xml:space="preserve">https://github.com/denzlinger-lab/csd-340/tree/main/module-1</w:t>
+        </w:r>
+      </w:hyperlink>
       <w:r>
         <w:rPr>
           <w:rtl w:val="0"/>
@@ -69,16 +97,16 @@
           <wp:inline distB="114300" distT="114300" distL="114300" distR="114300">
             <wp:extent cx="5943600" cy="4724400"/>
             <wp:effectExtent b="0" l="0" r="0" t="0"/>
-            <wp:docPr id="1" name="image4.png"/>
+            <wp:docPr id="1" name="image2.png"/>
             <a:graphic>
               <a:graphicData uri="http://schemas.openxmlformats.org/drawingml/2006/picture">
                 <pic:pic>
                   <pic:nvPicPr>
-                    <pic:cNvPr id="0" name="image4.png"/>
+                    <pic:cNvPr id="0" name="image2.png"/>
                     <pic:cNvPicPr preferRelativeResize="0"/>
                   </pic:nvPicPr>
                   <pic:blipFill>
-                    <a:blip r:embed="rId6"/>
+                    <a:blip r:embed="rId7"/>
                     <a:srcRect b="0" l="0" r="0" t="0"/>
                     <a:stretch>
                       <a:fillRect/>
@@ -164,7 +192,7 @@
                     <pic:cNvPicPr preferRelativeResize="0"/>
                   </pic:nvPicPr>
                   <pic:blipFill>
-                    <a:blip r:embed="rId7"/>
+                    <a:blip r:embed="rId8"/>
                     <a:srcRect b="0" l="0" r="0" t="0"/>
                     <a:stretch>
                       <a:fillRect/>
@@ -211,16 +239,16 @@
           <wp:inline distB="114300" distT="114300" distL="114300" distR="114300">
             <wp:extent cx="5943600" cy="1574800"/>
             <wp:effectExtent b="0" l="0" r="0" t="0"/>
-            <wp:docPr id="3" name="image3.png"/>
+            <wp:docPr id="3" name="image4.png"/>
             <a:graphic>
               <a:graphicData uri="http://schemas.openxmlformats.org/drawingml/2006/picture">
                 <pic:pic>
                   <pic:nvPicPr>
-                    <pic:cNvPr id="0" name="image3.png"/>
+                    <pic:cNvPr id="0" name="image4.png"/>
                     <pic:cNvPicPr preferRelativeResize="0"/>
                   </pic:nvPicPr>
                   <pic:blipFill>
-                    <a:blip r:embed="rId8"/>
+                    <a:blip r:embed="rId9"/>
                     <a:srcRect b="0" l="0" r="0" t="0"/>
                     <a:stretch>
                       <a:fillRect/>
@@ -267,16 +295,16 @@
           <wp:inline distB="114300" distT="114300" distL="114300" distR="114300">
             <wp:extent cx="5943600" cy="3365500"/>
             <wp:effectExtent b="0" l="0" r="0" t="0"/>
-            <wp:docPr id="4" name="image2.png"/>
+            <wp:docPr id="4" name="image3.png"/>
             <a:graphic>
               <a:graphicData uri="http://schemas.openxmlformats.org/drawingml/2006/picture">
                 <pic:pic>
                   <pic:nvPicPr>
-                    <pic:cNvPr id="0" name="image2.png"/>
+                    <pic:cNvPr id="0" name="image3.png"/>
                     <pic:cNvPicPr preferRelativeResize="0"/>
                   </pic:nvPicPr>
                   <pic:blipFill>
-                    <a:blip r:embed="rId9"/>
+                    <a:blip r:embed="rId10"/>
                     <a:srcRect b="0" l="0" r="0" t="0"/>
                     <a:stretch>
                       <a:fillRect/>
